--- a/Requerimientos/Glosario.docx
+++ b/Requerimientos/Glosario.docx
@@ -4,7 +4,7 @@
   <w:body>
     <w:p>
       <w:pPr>
-        <w:pStyle w:val="Title"/>
+        <w:pStyle w:val="Puesto"/>
         <w:jc w:val="right"/>
         <w:rPr>
           <w:lang w:val="es-MX"/>
@@ -19,7 +19,7 @@
     </w:p>
     <w:p>
       <w:pPr>
-        <w:pStyle w:val="Title"/>
+        <w:pStyle w:val="Puesto"/>
         <w:jc w:val="right"/>
         <w:rPr>
           <w:lang w:val="es-MX"/>
@@ -34,7 +34,7 @@
     </w:p>
     <w:p>
       <w:pPr>
-        <w:pStyle w:val="Title"/>
+        <w:pStyle w:val="Puesto"/>
         <w:jc w:val="right"/>
         <w:rPr>
           <w:lang w:val="es-MX"/>
@@ -43,7 +43,7 @@
     </w:p>
     <w:p>
       <w:pPr>
-        <w:pStyle w:val="Title"/>
+        <w:pStyle w:val="Puesto"/>
         <w:jc w:val="right"/>
         <w:rPr>
           <w:sz w:val="28"/>
@@ -67,7 +67,7 @@
     </w:p>
     <w:p>
       <w:pPr>
-        <w:pStyle w:val="Title"/>
+        <w:pStyle w:val="Puesto"/>
         <w:rPr>
           <w:sz w:val="28"/>
           <w:lang w:val="es-MX"/>
@@ -102,7 +102,7 @@
     </w:p>
     <w:p>
       <w:pPr>
-        <w:pStyle w:val="Title"/>
+        <w:pStyle w:val="Puesto"/>
         <w:rPr>
           <w:lang w:val="es-MX"/>
         </w:rPr>
@@ -475,7 +475,7 @@
     </w:p>
     <w:p>
       <w:pPr>
-        <w:pStyle w:val="Title"/>
+        <w:pStyle w:val="Puesto"/>
         <w:rPr>
           <w:lang w:val="es-MX"/>
         </w:rPr>
@@ -496,7 +496,7 @@
     </w:p>
     <w:p>
       <w:pPr>
-        <w:pStyle w:val="TOC1"/>
+        <w:pStyle w:val="TDC1"/>
         <w:tabs>
           <w:tab w:val="left" w:pos="432"/>
         </w:tabs>
@@ -595,7 +595,7 @@
     </w:p>
     <w:p>
       <w:pPr>
-        <w:pStyle w:val="TOC2"/>
+        <w:pStyle w:val="TDC2"/>
         <w:tabs>
           <w:tab w:val="left" w:pos="990"/>
         </w:tabs>
@@ -673,7 +673,7 @@
     </w:p>
     <w:p>
       <w:pPr>
-        <w:pStyle w:val="TOC2"/>
+        <w:pStyle w:val="TDC2"/>
         <w:tabs>
           <w:tab w:val="left" w:pos="990"/>
         </w:tabs>
@@ -751,7 +751,7 @@
     </w:p>
     <w:p>
       <w:pPr>
-        <w:pStyle w:val="TOC2"/>
+        <w:pStyle w:val="TDC2"/>
         <w:tabs>
           <w:tab w:val="left" w:pos="990"/>
         </w:tabs>
@@ -829,7 +829,7 @@
     </w:p>
     <w:p>
       <w:pPr>
-        <w:pStyle w:val="TOC2"/>
+        <w:pStyle w:val="TDC2"/>
         <w:tabs>
           <w:tab w:val="left" w:pos="990"/>
         </w:tabs>
@@ -907,7 +907,7 @@
     </w:p>
     <w:p>
       <w:pPr>
-        <w:pStyle w:val="TOC1"/>
+        <w:pStyle w:val="TDC1"/>
         <w:tabs>
           <w:tab w:val="left" w:pos="432"/>
         </w:tabs>
@@ -985,7 +985,7 @@
     </w:p>
     <w:p>
       <w:pPr>
-        <w:pStyle w:val="TOC2"/>
+        <w:pStyle w:val="TDC2"/>
         <w:tabs>
           <w:tab w:val="left" w:pos="990"/>
         </w:tabs>
@@ -1063,7 +1063,7 @@
     </w:p>
     <w:p>
       <w:pPr>
-        <w:pStyle w:val="TOC2"/>
+        <w:pStyle w:val="TDC2"/>
         <w:tabs>
           <w:tab w:val="left" w:pos="990"/>
         </w:tabs>
@@ -1141,7 +1141,7 @@
     </w:p>
     <w:p>
       <w:pPr>
-        <w:pStyle w:val="TOC2"/>
+        <w:pStyle w:val="TDC2"/>
         <w:tabs>
           <w:tab w:val="left" w:pos="990"/>
         </w:tabs>
@@ -1219,7 +1219,7 @@
     </w:p>
     <w:p>
       <w:pPr>
-        <w:pStyle w:val="TOC2"/>
+        <w:pStyle w:val="TDC2"/>
         <w:tabs>
           <w:tab w:val="left" w:pos="990"/>
         </w:tabs>
@@ -1297,7 +1297,7 @@
     </w:p>
     <w:p>
       <w:pPr>
-        <w:pStyle w:val="TOC1"/>
+        <w:pStyle w:val="TDC1"/>
         <w:tabs>
           <w:tab w:val="left" w:pos="432"/>
         </w:tabs>
@@ -1375,7 +1375,7 @@
     </w:p>
     <w:p>
       <w:pPr>
-        <w:pStyle w:val="Title"/>
+        <w:pStyle w:val="Puesto"/>
         <w:rPr>
           <w:lang w:val="es-MX"/>
         </w:rPr>
@@ -1405,12 +1405,12 @@
     </w:p>
     <w:p>
       <w:pPr>
-        <w:pStyle w:val="Heading1"/>
-        <w:rPr>
-          <w:lang w:val="es-MX"/>
-        </w:rPr>
-      </w:pPr>
-      <w:bookmarkStart w:id="1" w:name="_Toc444527415"/>
+        <w:pStyle w:val="Ttulo1"/>
+        <w:rPr>
+          <w:lang w:val="es-MX"/>
+        </w:rPr>
+      </w:pPr>
+      <w:bookmarkStart w:id="0" w:name="_Toc444527415"/>
       <w:r>
         <w:rPr>
           <w:lang w:val="es-MX"/>
@@ -1423,6 +1423,39 @@
         </w:rPr>
         <w:t>ción</w:t>
       </w:r>
+      <w:bookmarkEnd w:id="0"/>
+    </w:p>
+    <w:p>
+      <w:pPr>
+        <w:pStyle w:val="InfoBlue"/>
+      </w:pPr>
+      <w:r>
+        <w:t>Este documento proveerá una lista de conceptos generales y específicos que se utilizaran para describir elementos</w:t>
+      </w:r>
+      <w:r>
+        <w:t xml:space="preserve"> y/o funciones</w:t>
+      </w:r>
+      <w:r>
+        <w:t xml:space="preserve"> </w:t>
+      </w:r>
+      <w:r>
+        <w:t>del proyecto</w:t>
+      </w:r>
+    </w:p>
+    <w:p>
+      <w:pPr>
+        <w:pStyle w:val="Ttulo2"/>
+        <w:rPr>
+          <w:lang w:val="es-MX"/>
+        </w:rPr>
+      </w:pPr>
+      <w:bookmarkStart w:id="1" w:name="_Toc444527416"/>
+      <w:r>
+        <w:rPr>
+          <w:lang w:val="es-MX"/>
+        </w:rPr>
+        <w:t>Propósito</w:t>
+      </w:r>
       <w:bookmarkEnd w:id="1"/>
     </w:p>
     <w:p>
@@ -1430,57 +1463,105 @@
         <w:pStyle w:val="InfoBlue"/>
       </w:pPr>
       <w:r>
-        <w:t>Este documento proveerá una lista de conceptos generales y específicos que se utilizaran para describir elementos</w:t>
-      </w:r>
-      <w:r>
-        <w:t xml:space="preserve"> y/o funciones</w:t>
-      </w:r>
-      <w:r>
+        <w:t>Tener un control de los conceptos técnicos que se utilizaran en el diseño del proyecto</w:t>
+      </w:r>
+    </w:p>
+    <w:p>
+      <w:pPr>
+        <w:pStyle w:val="Ttulo2"/>
+        <w:rPr>
+          <w:lang w:val="es-MX"/>
+        </w:rPr>
+      </w:pPr>
+      <w:bookmarkStart w:id="2" w:name="_Toc444527417"/>
+      <w:r>
+        <w:rPr>
+          <w:lang w:val="es-MX"/>
+        </w:rPr>
+        <w:t>Alcance</w:t>
+      </w:r>
+      <w:bookmarkEnd w:id="2"/>
+      <w:r>
+        <w:rPr>
+          <w:lang w:val="es-MX"/>
+        </w:rPr>
         <w:t xml:space="preserve"> </w:t>
       </w:r>
-      <w:r>
-        <w:t>del proyecto</w:t>
-      </w:r>
-    </w:p>
-    <w:p>
-      <w:pPr>
-        <w:pStyle w:val="Heading2"/>
-        <w:rPr>
-          <w:lang w:val="es-MX"/>
-        </w:rPr>
-      </w:pPr>
-      <w:bookmarkStart w:id="2" w:name="_Toc444527416"/>
-      <w:r>
-        <w:rPr>
-          <w:lang w:val="es-MX"/>
-        </w:rPr>
-        <w:t>Propósito</w:t>
-      </w:r>
-      <w:bookmarkEnd w:id="2"/>
     </w:p>
     <w:p>
       <w:pPr>
         <w:pStyle w:val="InfoBlue"/>
       </w:pPr>
       <w:r>
-        <w:t>Tener un control de los conceptos técnicos que se utilizaran en el diseño del proyecto</w:t>
-      </w:r>
-    </w:p>
-    <w:p>
-      <w:pPr>
-        <w:pStyle w:val="Heading2"/>
-        <w:rPr>
-          <w:lang w:val="es-MX"/>
-        </w:rPr>
-      </w:pPr>
-      <w:bookmarkStart w:id="3" w:name="_Toc444527417"/>
-      <w:r>
-        <w:rPr>
-          <w:lang w:val="es-MX"/>
-        </w:rPr>
-        <w:t>Alcance</w:t>
+        <w:t xml:space="preserve">Cubrir </w:t>
+      </w:r>
+      <w:r>
+        <w:t>todos</w:t>
+      </w:r>
+      <w:r>
+        <w:t xml:space="preserve"> </w:t>
+      </w:r>
+      <w:r>
+        <w:t>los términos</w:t>
+      </w:r>
+      <w:r>
+        <w:t xml:space="preserve"> del proyecto que necesiten aclaración</w:t>
+      </w:r>
+    </w:p>
+    <w:p>
+      <w:pPr>
+        <w:pStyle w:val="Ttulo2"/>
+        <w:rPr>
+          <w:lang w:val="es-MX"/>
+        </w:rPr>
+      </w:pPr>
+      <w:bookmarkStart w:id="3" w:name="_Toc456598590"/>
+      <w:bookmarkStart w:id="4" w:name="_Toc456600921"/>
+      <w:bookmarkStart w:id="5" w:name="_Toc444527418"/>
+      <w:r>
+        <w:rPr>
+          <w:lang w:val="es-MX"/>
+        </w:rPr>
+        <w:t>Referenc</w:t>
       </w:r>
       <w:bookmarkEnd w:id="3"/>
+      <w:bookmarkEnd w:id="4"/>
+      <w:r>
+        <w:rPr>
+          <w:lang w:val="es-MX"/>
+        </w:rPr>
+        <w:t>ias</w:t>
+      </w:r>
+      <w:bookmarkEnd w:id="5"/>
+    </w:p>
+    <w:p>
+      <w:pPr>
+        <w:rPr>
+          <w:lang w:val="es-MX"/>
+        </w:rPr>
+      </w:pPr>
+      <w:r>
+        <w:rPr>
+          <w:lang w:val="es-MX"/>
+        </w:rPr>
+        <w:tab/>
+      </w:r>
+    </w:p>
+    <w:p>
+      <w:pPr>
+        <w:pStyle w:val="Ttulo2"/>
+        <w:rPr>
+          <w:lang w:val="es-MX"/>
+        </w:rPr>
+      </w:pPr>
+      <w:bookmarkStart w:id="6" w:name="_Toc444527419"/>
+      <w:r>
+        <w:rPr>
+          <w:lang w:val="es-MX"/>
+        </w:rPr>
+        <w:t>Resumen</w:t>
+      </w:r>
+      <w:bookmarkEnd w:id="6"/>
       <w:r>
         <w:rPr>
           <w:lang w:val="es-MX"/>
@@ -1493,160 +1574,79 @@
         <w:pStyle w:val="InfoBlue"/>
       </w:pPr>
       <w:r>
-        <w:t xml:space="preserve">Cubrir </w:t>
-      </w:r>
-      <w:r>
-        <w:t>todos</w:t>
-      </w:r>
-      <w:r>
-        <w:t xml:space="preserve"> </w:t>
-      </w:r>
-      <w:r>
-        <w:t>los términos</w:t>
-      </w:r>
-      <w:r>
-        <w:t xml:space="preserve"> del proyecto que necesiten aclaración</w:t>
-      </w:r>
-    </w:p>
-    <w:p>
-      <w:pPr>
-        <w:pStyle w:val="Heading2"/>
-        <w:rPr>
-          <w:lang w:val="es-MX"/>
-        </w:rPr>
-      </w:pPr>
-      <w:bookmarkStart w:id="4" w:name="_Toc456598590"/>
-      <w:bookmarkStart w:id="5" w:name="_Toc456600921"/>
-      <w:bookmarkStart w:id="6" w:name="_Toc444527418"/>
-      <w:r>
-        <w:rPr>
-          <w:lang w:val="es-MX"/>
-        </w:rPr>
-        <w:t>Referenc</w:t>
-      </w:r>
-      <w:bookmarkEnd w:id="4"/>
-      <w:bookmarkEnd w:id="5"/>
-      <w:r>
-        <w:rPr>
-          <w:lang w:val="es-MX"/>
-        </w:rPr>
-        <w:t>ias</w:t>
-      </w:r>
-      <w:bookmarkEnd w:id="6"/>
-    </w:p>
-    <w:p>
-      <w:pPr>
-        <w:rPr>
-          <w:lang w:val="es-MX"/>
-        </w:rPr>
-      </w:pPr>
-      <w:r>
-        <w:rPr>
-          <w:lang w:val="es-MX"/>
-        </w:rPr>
-        <w:tab/>
-      </w:r>
-    </w:p>
-    <w:p>
-      <w:pPr>
-        <w:pStyle w:val="Heading2"/>
-        <w:rPr>
-          <w:lang w:val="es-MX"/>
-        </w:rPr>
-      </w:pPr>
-      <w:bookmarkStart w:id="7" w:name="_Toc444527419"/>
-      <w:r>
-        <w:rPr>
-          <w:lang w:val="es-MX"/>
-        </w:rPr>
-        <w:t>Resumen</w:t>
+        <w:t xml:space="preserve">Este documento es una lista de conceptos </w:t>
+      </w:r>
+      <w:r>
+        <w:t>que son necesarios tener claro para poder entender el funcionamiento del producto</w:t>
+      </w:r>
+    </w:p>
+    <w:p>
+      <w:pPr>
+        <w:pStyle w:val="Ttulo1"/>
+        <w:rPr>
+          <w:lang w:val="es-MX"/>
+        </w:rPr>
+      </w:pPr>
+      <w:bookmarkStart w:id="7" w:name="_Toc444527420"/>
+      <w:r>
+        <w:rPr>
+          <w:lang w:val="es-MX"/>
+        </w:rPr>
+        <w:t>Definiciones</w:t>
       </w:r>
       <w:bookmarkEnd w:id="7"/>
-      <w:r>
-        <w:rPr>
-          <w:lang w:val="es-MX"/>
-        </w:rPr>
-        <w:t xml:space="preserve"> </w:t>
-      </w:r>
+    </w:p>
+    <w:p>
+      <w:pPr>
+        <w:pStyle w:val="Ttulo2"/>
+        <w:widowControl/>
+        <w:rPr>
+          <w:lang w:val="es-MX"/>
+        </w:rPr>
+      </w:pPr>
+      <w:bookmarkStart w:id="8" w:name="_Toc444527421"/>
+      <w:r>
+        <w:rPr>
+          <w:lang w:val="es-MX"/>
+        </w:rPr>
+        <w:t>I</w:t>
+      </w:r>
+      <w:r>
+        <w:rPr>
+          <w:lang w:val="es-MX"/>
+        </w:rPr>
+        <w:t>SR</w:t>
+      </w:r>
+      <w:bookmarkEnd w:id="8"/>
     </w:p>
     <w:p>
       <w:pPr>
         <w:pStyle w:val="InfoBlue"/>
       </w:pPr>
       <w:r>
-        <w:t xml:space="preserve">Este documento es una lista de conceptos </w:t>
-      </w:r>
-      <w:r>
-        <w:t>que son necesarios tener claro para poder entender el funcionamiento del producto</w:t>
-      </w:r>
-    </w:p>
-    <w:p>
-      <w:pPr>
-        <w:pStyle w:val="Heading1"/>
-        <w:rPr>
-          <w:lang w:val="es-MX"/>
-        </w:rPr>
-      </w:pPr>
-      <w:bookmarkStart w:id="8" w:name="_Toc444527420"/>
-      <w:r>
-        <w:rPr>
-          <w:lang w:val="es-MX"/>
-        </w:rPr>
-        <w:t>Definiciones</w:t>
-      </w:r>
-      <w:bookmarkEnd w:id="8"/>
-    </w:p>
-    <w:p>
-      <w:pPr>
-        <w:pStyle w:val="Heading2"/>
+        <w:t>El Impuestos sobre la Renta (ISR) en México es un impuesto directo sobre la ganancia obtenida; es decir, por la diferencia entre el ingreso y las deducciones autorizadas obtenido en el ejercicio fiscal. Este impuesto debe ser pagado de manera mensual (a cuenta del impuesto anual) al Servicio de Administración Tributaria, o a las Oficinas Autorizadas por las Entidades Federativas según lo marque la Ley y la normatividad en Materia de Coordinación Fiscal entre la Federación y las Entidades Federativas.</w:t>
+      </w:r>
+    </w:p>
+    <w:p>
+      <w:pPr>
+        <w:pStyle w:val="Ttulo2"/>
         <w:widowControl/>
         <w:rPr>
           <w:lang w:val="es-MX"/>
         </w:rPr>
       </w:pPr>
-      <w:bookmarkStart w:id="9" w:name="_Toc444527421"/>
-      <w:r>
-        <w:rPr>
-          <w:lang w:val="es-MX"/>
-        </w:rPr>
-        <w:t>I</w:t>
-      </w:r>
-      <w:r>
-        <w:rPr>
-          <w:lang w:val="es-MX"/>
-        </w:rPr>
-        <w:t>SR</w:t>
+      <w:bookmarkStart w:id="9" w:name="_Toc444527422"/>
+      <w:r>
+        <w:rPr>
+          <w:lang w:val="es-MX"/>
+        </w:rPr>
+        <w:t>GUI</w:t>
       </w:r>
       <w:bookmarkEnd w:id="9"/>
     </w:p>
     <w:p>
       <w:pPr>
-        <w:pStyle w:val="InfoBlue"/>
-      </w:pPr>
-      <w:r>
-        <w:t>El Impuestos sobre la Renta (ISR) en México es un impuesto directo sobre la ganancia obtenida; es decir, por la diferencia entre el ingreso y las deducciones autorizadas obtenido en el ejercicio fiscal. Este impuesto debe ser pagado de manera mensual (a cuenta del impuesto anual) al Servicio de Administración Tributaria, o a las Oficinas Autorizadas por las Entidades Federativas según lo marque la Ley y la normatividad en Materia de Coordinación Fiscal entre la Federación y las Entidades Federativas.</w:t>
-      </w:r>
-    </w:p>
-    <w:p>
-      <w:pPr>
-        <w:pStyle w:val="Heading2"/>
-        <w:widowControl/>
-        <w:rPr>
-          <w:lang w:val="es-MX"/>
-        </w:rPr>
-      </w:pPr>
-      <w:bookmarkStart w:id="10" w:name="_Toc444527422"/>
-      <w:r>
-        <w:rPr>
-          <w:lang w:val="es-MX"/>
-        </w:rPr>
-        <w:t>GUI</w:t>
-      </w:r>
-      <w:bookmarkEnd w:id="10"/>
-    </w:p>
-    <w:p>
-      <w:pPr>
-        <w:pStyle w:val="Heading2"/>
+        <w:pStyle w:val="Ttulo2"/>
         <w:numPr>
           <w:ilvl w:val="0"/>
           <w:numId w:val="0"/>
@@ -1656,7 +1656,7 @@
           <w:lang w:val="es-MX"/>
         </w:rPr>
       </w:pPr>
-      <w:bookmarkStart w:id="11" w:name="_Toc444527423"/>
+      <w:bookmarkStart w:id="10" w:name="_Toc444527423"/>
       <w:r>
         <w:rPr>
           <w:rFonts w:ascii="Times New Roman" w:hAnsi="Times New Roman"/>
@@ -1666,58 +1666,58 @@
         </w:rPr>
         <w:t>La interfaz gráfica de usuario, conocida también como GUI (del inglés graphical user interface), es un programa informático que actúa de interfaz de usuario, utilizando un conjunto de imágenes y objetos gráficos para representar la información y acciones disponibles en la interfaz. Su principal uso, consiste en proporcionar un entorno visual sencillo para permitir la comunicación con el sistema operativo de una máquina o computador.</w:t>
       </w:r>
+      <w:bookmarkEnd w:id="10"/>
+    </w:p>
+    <w:p>
+      <w:pPr>
+        <w:pStyle w:val="Ttulo2"/>
+        <w:rPr>
+          <w:lang w:val="es-MX"/>
+        </w:rPr>
+      </w:pPr>
+      <w:bookmarkStart w:id="11" w:name="_Toc444527424"/>
+      <w:r>
+        <w:rPr>
+          <w:lang w:val="es-MX"/>
+        </w:rPr>
+        <w:t>Servidor</w:t>
+      </w:r>
       <w:bookmarkEnd w:id="11"/>
     </w:p>
     <w:p>
       <w:pPr>
-        <w:pStyle w:val="Heading2"/>
-        <w:rPr>
-          <w:lang w:val="es-MX"/>
-        </w:rPr>
-      </w:pPr>
-      <w:bookmarkStart w:id="12" w:name="_Toc444527424"/>
-      <w:r>
-        <w:rPr>
-          <w:lang w:val="es-MX"/>
-        </w:rPr>
-        <w:t>Servidor</w:t>
+        <w:pStyle w:val="InfoBlue"/>
+      </w:pPr>
+      <w:r>
+        <w:t>Un servidor es una aplicación en ejecución (software) capaz de atender las peticiones de un cliente y devolverle una respuesta en concordancia. Los servidores se pueden ejecutar en cualquier tipo de computadora, incluso en computadoras dedicadas a las cuales se les conoce individualmente como «el servidor». En la mayoría de los casos una misma computadora puede proveer múltiples servicios y tener varios servidores en funcionamiento. La ventaja de montar un servidor en computadoras dedicadas es la seguridad. Por esta razón la mayoría de los servidores son procesos diseñados de forma que puedan funcionar en computadoras de propósito específico.</w:t>
+      </w:r>
+    </w:p>
+    <w:p>
+      <w:pPr>
+        <w:pStyle w:val="Ttulo2"/>
+        <w:rPr>
+          <w:lang w:val="es-MX"/>
+        </w:rPr>
+      </w:pPr>
+      <w:bookmarkStart w:id="12" w:name="_Toc444527425"/>
+      <w:r>
+        <w:rPr>
+          <w:lang w:val="es-MX"/>
+        </w:rPr>
+        <w:t>Cliente</w:t>
       </w:r>
       <w:bookmarkEnd w:id="12"/>
     </w:p>
     <w:p>
       <w:pPr>
-        <w:pStyle w:val="InfoBlue"/>
-      </w:pPr>
-      <w:r>
-        <w:t>Un servidor es una aplicación en ejecución (software) capaz de atender las peticiones de un cliente y devolverle una respuesta en concordancia. Los servidores se pueden ejecutar en cualquier tipo de computadora, incluso en computadoras dedicadas a las cuales se les conoce individualmente como «el servidor». En la mayoría de los casos una misma computadora puede proveer múltiples servicios y tener varios servidores en funcionamiento. La ventaja de montar un servidor en computadoras dedicadas es la seguridad. Por esta razón la mayoría de los servidores son procesos diseñados de forma que puedan funcionar en computadoras de propósito específico.</w:t>
-      </w:r>
-    </w:p>
-    <w:p>
-      <w:pPr>
-        <w:pStyle w:val="Heading2"/>
-        <w:rPr>
-          <w:lang w:val="es-MX"/>
-        </w:rPr>
-      </w:pPr>
-      <w:bookmarkStart w:id="13" w:name="_Toc444527425"/>
-      <w:r>
-        <w:rPr>
-          <w:lang w:val="es-MX"/>
-        </w:rPr>
-        <w:t>Cliente</w:t>
-      </w:r>
-      <w:bookmarkEnd w:id="13"/>
-    </w:p>
-    <w:p>
-      <w:pPr>
-        <w:pStyle w:val="Heading1"/>
+        <w:pStyle w:val="Ttulo1"/>
         <w:numPr>
           <w:ilvl w:val="0"/>
           <w:numId w:val="0"/>
         </w:numPr>
         <w:ind w:left="720"/>
       </w:pPr>
-      <w:bookmarkStart w:id="14" w:name="_Toc444527426"/>
+      <w:bookmarkStart w:id="13" w:name="_Toc444527426"/>
       <w:r>
         <w:rPr>
           <w:rFonts w:ascii="Times New Roman" w:hAnsi="Times New Roman"/>
@@ -1727,14 +1727,14 @@
         </w:rPr>
         <w:t>El cliente es una aplicación informática o un ordenador que consume un servicio remoto en otro ordenador conocido como servidor, normalmente a través de una red de telecomunicaciones.1 También se puede definir un cliente es cualquier cosa que se conecta a un servidor que no sea otro servidor.</w:t>
       </w:r>
-      <w:bookmarkEnd w:id="14"/>
+      <w:bookmarkEnd w:id="13"/>
       <w:r>
         <w:t xml:space="preserve"> </w:t>
       </w:r>
     </w:p>
     <w:p>
       <w:pPr>
-        <w:pStyle w:val="Heading1"/>
+        <w:pStyle w:val="Ttulo1"/>
         <w:numPr>
           <w:ilvl w:val="0"/>
           <w:numId w:val="0"/>
@@ -1746,7 +1746,7 @@
           <w:lang w:val="es-MX"/>
         </w:rPr>
       </w:pPr>
-      <w:bookmarkStart w:id="15" w:name="_Toc444527427"/>
+      <w:bookmarkStart w:id="14" w:name="_Toc444527427"/>
       <w:r>
         <w:rPr>
           <w:rFonts w:ascii="Times New Roman" w:hAnsi="Times New Roman"/>
@@ -1754,8 +1754,9 @@
           <w:sz w:val="20"/>
           <w:lang w:val="es-MX"/>
         </w:rPr>
-        <w:t xml:space="preserve">Uno de los clientes más utilizados, sobre todo por su versatilidad, es el navegador web. Muchos servidores son capaces de ofrecer sus servicios a través de un navegador web en lugar de requerir la instalación de un </w:t>
-      </w:r>
+        <w:t>Uno de los clientes más utilizados, sobre todo por su versatilidad, es el navegador web. Muchos servidores son capaces de ofrecer sus servicios a través de un navegador web en lugar de requerir la instalación de un programa específico</w:t>
+      </w:r>
+      <w:bookmarkEnd w:id="14"/>
       <w:r>
         <w:rPr>
           <w:rFonts w:ascii="Times New Roman" w:hAnsi="Times New Roman"/>
@@ -1763,46 +1764,15 @@
           <w:sz w:val="20"/>
           <w:lang w:val="es-MX"/>
         </w:rPr>
-        <w:lastRenderedPageBreak/>
-        <w:t>programa específico</w:t>
-      </w:r>
+        <w:t xml:space="preserve"> </w:t>
+      </w:r>
+    </w:p>
+    <w:p>
+      <w:pPr>
+        <w:pStyle w:val="Textoindependiente"/>
+      </w:pPr>
+      <w:bookmarkStart w:id="15" w:name="_GoBack"/>
       <w:bookmarkEnd w:id="15"/>
-      <w:r>
-        <w:rPr>
-          <w:rFonts w:ascii="Times New Roman" w:hAnsi="Times New Roman"/>
-          <w:b w:val="0"/>
-          <w:sz w:val="20"/>
-          <w:lang w:val="es-MX"/>
-        </w:rPr>
-        <w:t xml:space="preserve"> </w:t>
-      </w:r>
-    </w:p>
-    <w:p>
-      <w:pPr>
-        <w:pStyle w:val="Heading1"/>
-        <w:rPr>
-          <w:lang w:val="es-MX"/>
-        </w:rPr>
-      </w:pPr>
-      <w:bookmarkStart w:id="16" w:name="_Toc444527428"/>
-      <w:r>
-        <w:rPr>
-          <w:lang w:val="es-MX"/>
-        </w:rPr>
-        <w:t xml:space="preserve">UML </w:t>
-      </w:r>
-      <w:r>
-        <w:rPr>
-          <w:lang w:val="es-MX"/>
-        </w:rPr>
-        <w:t>Estereotipos</w:t>
-      </w:r>
-      <w:bookmarkEnd w:id="16"/>
-    </w:p>
-    <w:p>
-      <w:pPr>
-        <w:pStyle w:val="BodyText"/>
-      </w:pPr>
     </w:p>
     <w:sectPr>
       <w:headerReference w:type="default" r:id="rId13"/>
@@ -1846,34 +1816,34 @@
 <w:ftr xmlns:wpc="http://schemas.microsoft.com/office/word/2010/wordprocessingCanvas" xmlns:mc="http://schemas.openxmlformats.org/markup-compatibility/2006" xmlns:o="urn:schemas-microsoft-com:office:office" xmlns:r="http://schemas.openxmlformats.org/officeDocument/2006/relationships" xmlns:m="http://schemas.openxmlformats.org/officeDocument/2006/math" xmlns:v="urn:schemas-microsoft-com:vml" xmlns:wp14="http://schemas.microsoft.com/office/word/2010/wordprocessingDrawing" xmlns:wp="http://schemas.openxmlformats.org/drawingml/2006/wordprocessingDrawing" xmlns:w10="urn:schemas-microsoft-com:office:word" xmlns:w="http://schemas.openxmlformats.org/wordprocessingml/2006/main" xmlns:w14="http://schemas.microsoft.com/office/word/2010/wordml" xmlns:w15="http://schemas.microsoft.com/office/word/2012/wordml" xmlns:wpg="http://schemas.microsoft.com/office/word/2010/wordprocessingGroup" xmlns:wpi="http://schemas.microsoft.com/office/word/2010/wordprocessingInk" xmlns:wne="http://schemas.microsoft.com/office/word/2006/wordml" xmlns:wps="http://schemas.microsoft.com/office/word/2010/wordprocessingShape" mc:Ignorable="w14 w15 wp14">
   <w:p>
     <w:pPr>
-      <w:pStyle w:val="Footer"/>
+      <w:pStyle w:val="Piedepgina"/>
       <w:framePr w:wrap="around" w:vAnchor="text" w:hAnchor="margin" w:xAlign="right" w:y="1"/>
       <w:rPr>
-        <w:rStyle w:val="PageNumber"/>
+        <w:rStyle w:val="Nmerodepgina"/>
       </w:rPr>
     </w:pPr>
     <w:r>
       <w:rPr>
-        <w:rStyle w:val="PageNumber"/>
+        <w:rStyle w:val="Nmerodepgina"/>
       </w:rPr>
       <w:fldChar w:fldCharType="begin"/>
     </w:r>
     <w:r>
       <w:rPr>
-        <w:rStyle w:val="PageNumber"/>
+        <w:rStyle w:val="Nmerodepgina"/>
       </w:rPr>
       <w:instrText xml:space="preserve">PAGE  </w:instrText>
     </w:r>
     <w:r>
       <w:rPr>
-        <w:rStyle w:val="PageNumber"/>
+        <w:rStyle w:val="Nmerodepgina"/>
       </w:rPr>
       <w:fldChar w:fldCharType="end"/>
     </w:r>
   </w:p>
   <w:p>
     <w:pPr>
-      <w:pStyle w:val="Footer"/>
+      <w:pStyle w:val="Piedepgina"/>
       <w:ind w:right="360"/>
     </w:pPr>
   </w:p>
@@ -1884,7 +1854,7 @@
 <w:ftr xmlns:wpc="http://schemas.microsoft.com/office/word/2010/wordprocessingCanvas" xmlns:mc="http://schemas.openxmlformats.org/markup-compatibility/2006" xmlns:o="urn:schemas-microsoft-com:office:office" xmlns:r="http://schemas.openxmlformats.org/officeDocument/2006/relationships" xmlns:m="http://schemas.openxmlformats.org/officeDocument/2006/math" xmlns:v="urn:schemas-microsoft-com:vml" xmlns:wp14="http://schemas.microsoft.com/office/word/2010/wordprocessingDrawing" xmlns:wp="http://schemas.openxmlformats.org/drawingml/2006/wordprocessingDrawing" xmlns:w10="urn:schemas-microsoft-com:office:word" xmlns:w="http://schemas.openxmlformats.org/wordprocessingml/2006/main" xmlns:w14="http://schemas.microsoft.com/office/word/2010/wordml" xmlns:w15="http://schemas.microsoft.com/office/word/2012/wordml" xmlns:wpg="http://schemas.microsoft.com/office/word/2010/wordprocessingGroup" xmlns:wpi="http://schemas.microsoft.com/office/word/2010/wordprocessingInk" xmlns:wne="http://schemas.microsoft.com/office/word/2006/wordml" xmlns:wps="http://schemas.microsoft.com/office/word/2010/wordprocessingShape" mc:Ignorable="w14 w15 wp14">
   <w:p>
     <w:pPr>
-      <w:pStyle w:val="Footer"/>
+      <w:pStyle w:val="Piedepgina"/>
     </w:pPr>
   </w:p>
 </w:ftr>
@@ -1894,7 +1864,7 @@
 <w:ftr xmlns:wpc="http://schemas.microsoft.com/office/word/2010/wordprocessingCanvas" xmlns:mc="http://schemas.openxmlformats.org/markup-compatibility/2006" xmlns:o="urn:schemas-microsoft-com:office:office" xmlns:r="http://schemas.openxmlformats.org/officeDocument/2006/relationships" xmlns:m="http://schemas.openxmlformats.org/officeDocument/2006/math" xmlns:v="urn:schemas-microsoft-com:vml" xmlns:wp14="http://schemas.microsoft.com/office/word/2010/wordprocessingDrawing" xmlns:wp="http://schemas.openxmlformats.org/drawingml/2006/wordprocessingDrawing" xmlns:w10="urn:schemas-microsoft-com:office:word" xmlns:w="http://schemas.openxmlformats.org/wordprocessingml/2006/main" xmlns:w14="http://schemas.microsoft.com/office/word/2010/wordml" xmlns:w15="http://schemas.microsoft.com/office/word/2012/wordml" xmlns:wpg="http://schemas.microsoft.com/office/word/2010/wordprocessingGroup" xmlns:wpi="http://schemas.microsoft.com/office/word/2010/wordprocessingInk" xmlns:wne="http://schemas.microsoft.com/office/word/2006/wordml" xmlns:wps="http://schemas.microsoft.com/office/word/2010/wordprocessingShape" mc:Ignorable="w14 w15 wp14">
   <w:p>
     <w:pPr>
-      <w:pStyle w:val="Footer"/>
+      <w:pStyle w:val="Piedepgina"/>
     </w:pPr>
   </w:p>
 </w:ftr>
@@ -2003,32 +1973,32 @@
           </w:r>
           <w:r>
             <w:rPr>
-              <w:rStyle w:val="PageNumber"/>
+              <w:rStyle w:val="Nmerodepgina"/>
             </w:rPr>
             <w:fldChar w:fldCharType="begin"/>
           </w:r>
           <w:r>
             <w:rPr>
-              <w:rStyle w:val="PageNumber"/>
+              <w:rStyle w:val="Nmerodepgina"/>
             </w:rPr>
             <w:instrText xml:space="preserve"> PAGE </w:instrText>
           </w:r>
           <w:r>
             <w:rPr>
-              <w:rStyle w:val="PageNumber"/>
+              <w:rStyle w:val="Nmerodepgina"/>
             </w:rPr>
             <w:fldChar w:fldCharType="separate"/>
           </w:r>
           <w:r>
             <w:rPr>
-              <w:rStyle w:val="PageNumber"/>
+              <w:rStyle w:val="Nmerodepgina"/>
               <w:noProof/>
             </w:rPr>
-            <w:t>5</w:t>
+            <w:t>4</w:t>
           </w:r>
           <w:r>
             <w:rPr>
-              <w:rStyle w:val="PageNumber"/>
+              <w:rStyle w:val="Nmerodepgina"/>
             </w:rPr>
             <w:fldChar w:fldCharType="end"/>
           </w:r>
@@ -2038,7 +2008,7 @@
   </w:tbl>
   <w:p>
     <w:pPr>
-      <w:pStyle w:val="Footer"/>
+      <w:pStyle w:val="Piedepgina"/>
     </w:pPr>
   </w:p>
 </w:ftr>
@@ -2048,7 +2018,7 @@
 <w:ftr xmlns:wpc="http://schemas.microsoft.com/office/word/2010/wordprocessingCanvas" xmlns:mc="http://schemas.openxmlformats.org/markup-compatibility/2006" xmlns:o="urn:schemas-microsoft-com:office:office" xmlns:r="http://schemas.openxmlformats.org/officeDocument/2006/relationships" xmlns:m="http://schemas.openxmlformats.org/officeDocument/2006/math" xmlns:v="urn:schemas-microsoft-com:vml" xmlns:wp14="http://schemas.microsoft.com/office/word/2010/wordprocessingDrawing" xmlns:wp="http://schemas.openxmlformats.org/drawingml/2006/wordprocessingDrawing" xmlns:w10="urn:schemas-microsoft-com:office:word" xmlns:w="http://schemas.openxmlformats.org/wordprocessingml/2006/main" xmlns:w14="http://schemas.microsoft.com/office/word/2010/wordml" xmlns:w15="http://schemas.microsoft.com/office/word/2012/wordml" xmlns:wpg="http://schemas.microsoft.com/office/word/2010/wordprocessingGroup" xmlns:wpi="http://schemas.microsoft.com/office/word/2010/wordprocessingInk" xmlns:wne="http://schemas.microsoft.com/office/word/2006/wordml" xmlns:wps="http://schemas.microsoft.com/office/word/2010/wordprocessingShape" mc:Ignorable="w14 w15 wp14">
   <w:p>
     <w:pPr>
-      <w:pStyle w:val="Footer"/>
+      <w:pStyle w:val="Piedepgina"/>
     </w:pPr>
   </w:p>
 </w:ftr>
@@ -2083,7 +2053,7 @@
 <w:hdr xmlns:wpc="http://schemas.microsoft.com/office/word/2010/wordprocessingCanvas" xmlns:mc="http://schemas.openxmlformats.org/markup-compatibility/2006" xmlns:o="urn:schemas-microsoft-com:office:office" xmlns:r="http://schemas.openxmlformats.org/officeDocument/2006/relationships" xmlns:m="http://schemas.openxmlformats.org/officeDocument/2006/math" xmlns:v="urn:schemas-microsoft-com:vml" xmlns:wp14="http://schemas.microsoft.com/office/word/2010/wordprocessingDrawing" xmlns:wp="http://schemas.openxmlformats.org/drawingml/2006/wordprocessingDrawing" xmlns:w10="urn:schemas-microsoft-com:office:word" xmlns:w="http://schemas.openxmlformats.org/wordprocessingml/2006/main" xmlns:w14="http://schemas.microsoft.com/office/word/2010/wordml" xmlns:w15="http://schemas.microsoft.com/office/word/2012/wordml" xmlns:wpg="http://schemas.microsoft.com/office/word/2010/wordprocessingGroup" xmlns:wpi="http://schemas.microsoft.com/office/word/2010/wordprocessingInk" xmlns:wne="http://schemas.microsoft.com/office/word/2006/wordml" xmlns:wps="http://schemas.microsoft.com/office/word/2010/wordprocessingShape" mc:Ignorable="w14 w15 wp14">
   <w:p>
     <w:pPr>
-      <w:pStyle w:val="Header"/>
+      <w:pStyle w:val="Encabezado"/>
     </w:pPr>
   </w:p>
 </w:hdr>
@@ -2120,7 +2090,6 @@
         <w:sz w:val="36"/>
       </w:rPr>
     </w:pPr>
-    <w:bookmarkStart w:id="0" w:name="_GoBack"/>
     <w:r>
       <w:rPr>
         <w:rFonts w:ascii="Arial" w:hAnsi="Arial"/>
@@ -2130,7 +2099,6 @@
       <w:t>Easy Money</w:t>
     </w:r>
   </w:p>
-  <w:bookmarkEnd w:id="0"/>
   <w:p>
     <w:pPr>
       <w:pBdr>
@@ -2144,7 +2112,7 @@
   </w:p>
   <w:p>
     <w:pPr>
-      <w:pStyle w:val="Header"/>
+      <w:pStyle w:val="Encabezado"/>
     </w:pPr>
   </w:p>
 </w:hdr>
@@ -2154,7 +2122,7 @@
 <w:hdr xmlns:wpc="http://schemas.microsoft.com/office/word/2010/wordprocessingCanvas" xmlns:mc="http://schemas.openxmlformats.org/markup-compatibility/2006" xmlns:o="urn:schemas-microsoft-com:office:office" xmlns:r="http://schemas.openxmlformats.org/officeDocument/2006/relationships" xmlns:m="http://schemas.openxmlformats.org/officeDocument/2006/math" xmlns:v="urn:schemas-microsoft-com:vml" xmlns:wp14="http://schemas.microsoft.com/office/word/2010/wordprocessingDrawing" xmlns:wp="http://schemas.openxmlformats.org/drawingml/2006/wordprocessingDrawing" xmlns:w10="urn:schemas-microsoft-com:office:word" xmlns:w="http://schemas.openxmlformats.org/wordprocessingml/2006/main" xmlns:w14="http://schemas.microsoft.com/office/word/2010/wordml" xmlns:w15="http://schemas.microsoft.com/office/word/2012/wordml" xmlns:wpg="http://schemas.microsoft.com/office/word/2010/wordprocessingGroup" xmlns:wpi="http://schemas.microsoft.com/office/word/2010/wordprocessingInk" xmlns:wne="http://schemas.microsoft.com/office/word/2006/wordml" xmlns:wps="http://schemas.microsoft.com/office/word/2010/wordprocessingShape" mc:Ignorable="w14 w15 wp14">
   <w:p>
     <w:pPr>
-      <w:pStyle w:val="Header"/>
+      <w:pStyle w:val="Encabezado"/>
     </w:pPr>
   </w:p>
 </w:hdr>
@@ -2221,11 +2189,21 @@
           <w:tcW w:w="6379" w:type="dxa"/>
         </w:tcPr>
         <w:p>
-          <w:fldSimple w:instr=" TITLE  \* MERGEFORMAT ">
-            <w:r>
-              <w:t>Glossary</w:t>
-            </w:r>
-          </w:fldSimple>
+          <w:r>
+            <w:fldChar w:fldCharType="begin"/>
+          </w:r>
+          <w:r>
+            <w:instrText xml:space="preserve"> TITLE  \* MERGEFORMAT </w:instrText>
+          </w:r>
+          <w:r>
+            <w:fldChar w:fldCharType="separate"/>
+          </w:r>
+          <w:r>
+            <w:t>Glossary</w:t>
+          </w:r>
+          <w:r>
+            <w:fldChar w:fldCharType="end"/>
+          </w:r>
         </w:p>
       </w:tc>
       <w:tc>
@@ -2234,15 +2212,7 @@
         </w:tcPr>
         <w:p>
           <w:r>
-            <w:t xml:space="preserve">  Date:  18/</w:t>
-          </w:r>
-          <w:proofErr w:type="spellStart"/>
-          <w:r>
-            <w:t>feb</w:t>
-          </w:r>
-          <w:proofErr w:type="spellEnd"/>
-          <w:r>
-            <w:t>/06</w:t>
+            <w:t xml:space="preserve">  Date:  18/feb/06</w:t>
           </w:r>
         </w:p>
       </w:tc>
@@ -2254,18 +2224,16 @@
           <w:gridSpan w:val="2"/>
         </w:tcPr>
         <w:p>
-          <w:proofErr w:type="spellStart"/>
           <w:r>
             <w:t>Rup_gloss</w:t>
           </w:r>
-          <w:proofErr w:type="spellEnd"/>
         </w:p>
       </w:tc>
     </w:tr>
   </w:tbl>
   <w:p>
     <w:pPr>
-      <w:pStyle w:val="Header"/>
+      <w:pStyle w:val="Encabezado"/>
     </w:pPr>
   </w:p>
 </w:hdr>
@@ -2275,7 +2243,7 @@
 <w:hdr xmlns:wpc="http://schemas.microsoft.com/office/word/2010/wordprocessingCanvas" xmlns:mc="http://schemas.openxmlformats.org/markup-compatibility/2006" xmlns:o="urn:schemas-microsoft-com:office:office" xmlns:r="http://schemas.openxmlformats.org/officeDocument/2006/relationships" xmlns:m="http://schemas.openxmlformats.org/officeDocument/2006/math" xmlns:v="urn:schemas-microsoft-com:vml" xmlns:wp14="http://schemas.microsoft.com/office/word/2010/wordprocessingDrawing" xmlns:wp="http://schemas.openxmlformats.org/drawingml/2006/wordprocessingDrawing" xmlns:w10="urn:schemas-microsoft-com:office:word" xmlns:w="http://schemas.openxmlformats.org/wordprocessingml/2006/main" xmlns:w14="http://schemas.microsoft.com/office/word/2010/wordml" xmlns:w15="http://schemas.microsoft.com/office/word/2012/wordml" xmlns:wpg="http://schemas.microsoft.com/office/word/2010/wordprocessingGroup" xmlns:wpi="http://schemas.microsoft.com/office/word/2010/wordprocessingInk" xmlns:wne="http://schemas.microsoft.com/office/word/2006/wordml" xmlns:wps="http://schemas.microsoft.com/office/word/2010/wordprocessingShape" mc:Ignorable="w14 w15 wp14">
   <w:p>
     <w:pPr>
-      <w:pStyle w:val="Header"/>
+      <w:pStyle w:val="Encabezado"/>
     </w:pPr>
   </w:p>
 </w:hdr>
@@ -2290,7 +2258,7 @@
     <w:lvl w:ilvl="0">
       <w:start w:val="1"/>
       <w:numFmt w:val="decimal"/>
-      <w:pStyle w:val="Heading1"/>
+      <w:pStyle w:val="Ttulo1"/>
       <w:lvlText w:val="%1."/>
       <w:legacy w:legacy="1" w:legacySpace="144" w:legacyIndent="0"/>
       <w:lvlJc w:val="left"/>
@@ -2298,7 +2266,7 @@
     <w:lvl w:ilvl="1">
       <w:start w:val="1"/>
       <w:numFmt w:val="decimal"/>
-      <w:pStyle w:val="Heading2"/>
+      <w:pStyle w:val="Ttulo2"/>
       <w:lvlText w:val="%1.%2"/>
       <w:legacy w:legacy="1" w:legacySpace="144" w:legacyIndent="0"/>
       <w:lvlJc w:val="left"/>
@@ -2306,7 +2274,7 @@
     <w:lvl w:ilvl="2">
       <w:start w:val="1"/>
       <w:numFmt w:val="decimal"/>
-      <w:pStyle w:val="Heading3"/>
+      <w:pStyle w:val="Ttulo3"/>
       <w:lvlText w:val="%1.%2.%3"/>
       <w:legacy w:legacy="1" w:legacySpace="144" w:legacyIndent="0"/>
       <w:lvlJc w:val="left"/>
@@ -2314,7 +2282,7 @@
     <w:lvl w:ilvl="3">
       <w:start w:val="1"/>
       <w:numFmt w:val="decimal"/>
-      <w:pStyle w:val="Heading4"/>
+      <w:pStyle w:val="Ttulo4"/>
       <w:lvlText w:val="%1.%2.%3.%4"/>
       <w:legacy w:legacy="1" w:legacySpace="144" w:legacyIndent="0"/>
       <w:lvlJc w:val="left"/>
@@ -2322,7 +2290,7 @@
     <w:lvl w:ilvl="4">
       <w:start w:val="1"/>
       <w:numFmt w:val="decimal"/>
-      <w:pStyle w:val="Heading5"/>
+      <w:pStyle w:val="Ttulo5"/>
       <w:lvlText w:val="%1.%2.%3.%4.%5"/>
       <w:legacy w:legacy="1" w:legacySpace="144" w:legacyIndent="0"/>
       <w:lvlJc w:val="left"/>
@@ -2330,7 +2298,7 @@
     <w:lvl w:ilvl="5">
       <w:start w:val="1"/>
       <w:numFmt w:val="decimal"/>
-      <w:pStyle w:val="Heading6"/>
+      <w:pStyle w:val="Ttulo6"/>
       <w:lvlText w:val="%1.%2.%3.%4.%5.%6"/>
       <w:legacy w:legacy="1" w:legacySpace="144" w:legacyIndent="0"/>
       <w:lvlJc w:val="left"/>
@@ -2338,7 +2306,7 @@
     <w:lvl w:ilvl="6">
       <w:start w:val="1"/>
       <w:numFmt w:val="decimal"/>
-      <w:pStyle w:val="Heading7"/>
+      <w:pStyle w:val="Ttulo7"/>
       <w:lvlText w:val="%1.%2.%3.%4.%5.%6.%7"/>
       <w:legacy w:legacy="1" w:legacySpace="144" w:legacyIndent="0"/>
       <w:lvlJc w:val="left"/>
@@ -2346,7 +2314,7 @@
     <w:lvl w:ilvl="7">
       <w:start w:val="1"/>
       <w:numFmt w:val="decimal"/>
-      <w:pStyle w:val="Heading8"/>
+      <w:pStyle w:val="Ttulo8"/>
       <w:lvlText w:val="%1.%2.%3.%4.%5.%6.%7.%8"/>
       <w:legacy w:legacy="1" w:legacySpace="144" w:legacyIndent="0"/>
       <w:lvlJc w:val="left"/>
@@ -2354,7 +2322,7 @@
     <w:lvl w:ilvl="8">
       <w:start w:val="1"/>
       <w:numFmt w:val="decimal"/>
-      <w:pStyle w:val="Heading9"/>
+      <w:pStyle w:val="Ttulo9"/>
       <w:lvlText w:val="%1.%2.%3.%4.%5.%6.%7.%8.%9"/>
       <w:legacy w:legacy="1" w:legacySpace="144" w:legacyIndent="0"/>
       <w:lvlJc w:val="left"/>
@@ -3337,7 +3305,7 @@
       <w:spacing w:line="240" w:lineRule="atLeast"/>
     </w:pPr>
   </w:style>
-  <w:style w:type="paragraph" w:styleId="Heading1">
+  <w:style w:type="paragraph" w:styleId="Ttulo1">
     <w:name w:val="heading 1"/>
     <w:basedOn w:val="Normal"/>
     <w:next w:val="Normal"/>
@@ -3357,9 +3325,9 @@
       <w:sz w:val="24"/>
     </w:rPr>
   </w:style>
-  <w:style w:type="paragraph" w:styleId="Heading2">
+  <w:style w:type="paragraph" w:styleId="Ttulo2">
     <w:name w:val="heading 2"/>
-    <w:basedOn w:val="Heading1"/>
+    <w:basedOn w:val="Ttulo1"/>
     <w:next w:val="Normal"/>
     <w:qFormat/>
     <w:pPr>
@@ -3372,9 +3340,9 @@
       <w:sz w:val="20"/>
     </w:rPr>
   </w:style>
-  <w:style w:type="paragraph" w:styleId="Heading3">
+  <w:style w:type="paragraph" w:styleId="Ttulo3">
     <w:name w:val="heading 3"/>
-    <w:basedOn w:val="Heading1"/>
+    <w:basedOn w:val="Ttulo1"/>
     <w:next w:val="Normal"/>
     <w:qFormat/>
     <w:pPr>
@@ -3389,9 +3357,9 @@
       <w:sz w:val="20"/>
     </w:rPr>
   </w:style>
-  <w:style w:type="paragraph" w:styleId="Heading4">
+  <w:style w:type="paragraph" w:styleId="Ttulo4">
     <w:name w:val="heading 4"/>
-    <w:basedOn w:val="Heading1"/>
+    <w:basedOn w:val="Ttulo1"/>
     <w:next w:val="Normal"/>
     <w:qFormat/>
     <w:pPr>
@@ -3405,7 +3373,7 @@
       <w:sz w:val="20"/>
     </w:rPr>
   </w:style>
-  <w:style w:type="paragraph" w:styleId="Heading5">
+  <w:style w:type="paragraph" w:styleId="Ttulo5">
     <w:name w:val="heading 5"/>
     <w:basedOn w:val="Normal"/>
     <w:next w:val="Normal"/>
@@ -3423,7 +3391,7 @@
       <w:sz w:val="22"/>
     </w:rPr>
   </w:style>
-  <w:style w:type="paragraph" w:styleId="Heading6">
+  <w:style w:type="paragraph" w:styleId="Ttulo6">
     <w:name w:val="heading 6"/>
     <w:basedOn w:val="Normal"/>
     <w:next w:val="Normal"/>
@@ -3442,7 +3410,7 @@
       <w:sz w:val="22"/>
     </w:rPr>
   </w:style>
-  <w:style w:type="paragraph" w:styleId="Heading7">
+  <w:style w:type="paragraph" w:styleId="Ttulo7">
     <w:name w:val="heading 7"/>
     <w:basedOn w:val="Normal"/>
     <w:next w:val="Normal"/>
@@ -3457,7 +3425,7 @@
       <w:outlineLvl w:val="6"/>
     </w:pPr>
   </w:style>
-  <w:style w:type="paragraph" w:styleId="Heading8">
+  <w:style w:type="paragraph" w:styleId="Ttulo8">
     <w:name w:val="heading 8"/>
     <w:basedOn w:val="Normal"/>
     <w:next w:val="Normal"/>
@@ -3475,7 +3443,7 @@
       <w:i/>
     </w:rPr>
   </w:style>
-  <w:style w:type="paragraph" w:styleId="Heading9">
+  <w:style w:type="paragraph" w:styleId="Ttulo9">
     <w:name w:val="heading 9"/>
     <w:basedOn w:val="Normal"/>
     <w:next w:val="Normal"/>
@@ -3495,13 +3463,13 @@
       <w:sz w:val="18"/>
     </w:rPr>
   </w:style>
-  <w:style w:type="character" w:default="1" w:styleId="DefaultParagraphFont">
+  <w:style w:type="character" w:default="1" w:styleId="Fuentedeprrafopredeter">
     <w:name w:val="Default Paragraph Font"/>
     <w:uiPriority w:val="1"/>
     <w:semiHidden/>
     <w:unhideWhenUsed/>
   </w:style>
-  <w:style w:type="table" w:default="1" w:styleId="TableNormal">
+  <w:style w:type="table" w:default="1" w:styleId="Tablanormal">
     <w:name w:val="Normal Table"/>
     <w:uiPriority w:val="99"/>
     <w:semiHidden/>
@@ -3516,7 +3484,7 @@
       </w:tblCellMar>
     </w:tblPr>
   </w:style>
-  <w:style w:type="numbering" w:default="1" w:styleId="NoList">
+  <w:style w:type="numbering" w:default="1" w:styleId="Sinlista">
     <w:name w:val="No List"/>
     <w:uiPriority w:val="99"/>
     <w:semiHidden/>
@@ -3535,7 +3503,7 @@
       <w:lang w:val="en-AU"/>
     </w:rPr>
   </w:style>
-  <w:style w:type="paragraph" w:styleId="Title">
+  <w:style w:type="paragraph" w:styleId="Puesto">
     <w:name w:val="Title"/>
     <w:basedOn w:val="Normal"/>
     <w:next w:val="Normal"/>
@@ -3550,7 +3518,7 @@
       <w:sz w:val="36"/>
     </w:rPr>
   </w:style>
-  <w:style w:type="paragraph" w:styleId="Subtitle">
+  <w:style w:type="paragraph" w:styleId="Subttulo">
     <w:name w:val="Subtitle"/>
     <w:basedOn w:val="Normal"/>
     <w:qFormat/>
@@ -3565,7 +3533,7 @@
       <w:lang w:val="en-AU"/>
     </w:rPr>
   </w:style>
-  <w:style w:type="paragraph" w:styleId="NormalIndent">
+  <w:style w:type="paragraph" w:styleId="Sangranormal">
     <w:name w:val="Normal Indent"/>
     <w:basedOn w:val="Normal"/>
     <w:semiHidden/>
@@ -3573,7 +3541,7 @@
       <w:ind w:left="900" w:hanging="900"/>
     </w:pPr>
   </w:style>
-  <w:style w:type="paragraph" w:styleId="TOC1">
+  <w:style w:type="paragraph" w:styleId="TDC1">
     <w:name w:val="toc 1"/>
     <w:basedOn w:val="Normal"/>
     <w:next w:val="Normal"/>
@@ -3586,7 +3554,7 @@
       <w:ind w:right="720"/>
     </w:pPr>
   </w:style>
-  <w:style w:type="paragraph" w:styleId="TOC2">
+  <w:style w:type="paragraph" w:styleId="TDC2">
     <w:name w:val="toc 2"/>
     <w:basedOn w:val="Normal"/>
     <w:next w:val="Normal"/>
@@ -3598,7 +3566,7 @@
       <w:ind w:left="432" w:right="720"/>
     </w:pPr>
   </w:style>
-  <w:style w:type="paragraph" w:styleId="TOC3">
+  <w:style w:type="paragraph" w:styleId="TDC3">
     <w:name w:val="toc 3"/>
     <w:basedOn w:val="Normal"/>
     <w:next w:val="Normal"/>
@@ -3615,7 +3583,7 @@
       <w:szCs w:val="24"/>
     </w:rPr>
   </w:style>
-  <w:style w:type="paragraph" w:styleId="Header">
+  <w:style w:type="paragraph" w:styleId="Encabezado">
     <w:name w:val="header"/>
     <w:basedOn w:val="Normal"/>
     <w:semiHidden/>
@@ -3626,7 +3594,7 @@
       </w:tabs>
     </w:pPr>
   </w:style>
-  <w:style w:type="paragraph" w:styleId="Footer">
+  <w:style w:type="paragraph" w:styleId="Piedepgina">
     <w:name w:val="footer"/>
     <w:basedOn w:val="Normal"/>
     <w:semiHidden/>
@@ -3637,9 +3605,9 @@
       </w:tabs>
     </w:pPr>
   </w:style>
-  <w:style w:type="character" w:styleId="PageNumber">
+  <w:style w:type="character" w:styleId="Nmerodepgina">
     <w:name w:val="page number"/>
-    <w:basedOn w:val="DefaultParagraphFont"/>
+    <w:basedOn w:val="Fuentedeprrafopredeter"/>
     <w:semiHidden/>
   </w:style>
   <w:style w:type="paragraph" w:customStyle="1" w:styleId="MainTitle">
@@ -3671,7 +3639,7 @@
       <w:spacing w:after="120"/>
     </w:pPr>
   </w:style>
-  <w:style w:type="paragraph" w:styleId="BodyText">
+  <w:style w:type="paragraph" w:styleId="Textoindependiente">
     <w:name w:val="Body Text"/>
     <w:basedOn w:val="Normal"/>
     <w:semiHidden/>
@@ -3691,7 +3659,7 @@
       <w:color w:val="000080"/>
     </w:rPr>
   </w:style>
-  <w:style w:type="paragraph" w:styleId="DocumentMap">
+  <w:style w:type="paragraph" w:styleId="Mapadeldocumento">
     <w:name w:val="Document Map"/>
     <w:basedOn w:val="Normal"/>
     <w:semiHidden/>
@@ -3702,16 +3670,16 @@
       <w:rFonts w:ascii="Tahoma" w:hAnsi="Tahoma"/>
     </w:rPr>
   </w:style>
-  <w:style w:type="character" w:styleId="FootnoteReference">
+  <w:style w:type="character" w:styleId="Refdenotaalpie">
     <w:name w:val="footnote reference"/>
-    <w:basedOn w:val="DefaultParagraphFont"/>
+    <w:basedOn w:val="Fuentedeprrafopredeter"/>
     <w:semiHidden/>
     <w:rPr>
       <w:sz w:val="20"/>
       <w:vertAlign w:val="superscript"/>
     </w:rPr>
   </w:style>
-  <w:style w:type="paragraph" w:styleId="FootnoteText">
+  <w:style w:type="paragraph" w:styleId="Textonotapie">
     <w:name w:val="footnote text"/>
     <w:basedOn w:val="Normal"/>
     <w:semiHidden/>
@@ -3755,7 +3723,7 @@
       <w:jc w:val="both"/>
     </w:pPr>
   </w:style>
-  <w:style w:type="paragraph" w:styleId="TOC4">
+  <w:style w:type="paragraph" w:styleId="TDC4">
     <w:name w:val="toc 4"/>
     <w:basedOn w:val="Normal"/>
     <w:next w:val="Normal"/>
@@ -3764,7 +3732,7 @@
       <w:ind w:left="600"/>
     </w:pPr>
   </w:style>
-  <w:style w:type="paragraph" w:styleId="TOC5">
+  <w:style w:type="paragraph" w:styleId="TDC5">
     <w:name w:val="toc 5"/>
     <w:basedOn w:val="Normal"/>
     <w:next w:val="Normal"/>
@@ -3773,7 +3741,7 @@
       <w:ind w:left="800"/>
     </w:pPr>
   </w:style>
-  <w:style w:type="paragraph" w:styleId="TOC6">
+  <w:style w:type="paragraph" w:styleId="TDC6">
     <w:name w:val="toc 6"/>
     <w:basedOn w:val="Normal"/>
     <w:next w:val="Normal"/>
@@ -3782,7 +3750,7 @@
       <w:ind w:left="1000"/>
     </w:pPr>
   </w:style>
-  <w:style w:type="paragraph" w:styleId="TOC7">
+  <w:style w:type="paragraph" w:styleId="TDC7">
     <w:name w:val="toc 7"/>
     <w:basedOn w:val="Normal"/>
     <w:next w:val="Normal"/>
@@ -3791,7 +3759,7 @@
       <w:ind w:left="1200"/>
     </w:pPr>
   </w:style>
-  <w:style w:type="paragraph" w:styleId="TOC8">
+  <w:style w:type="paragraph" w:styleId="TDC8">
     <w:name w:val="toc 8"/>
     <w:basedOn w:val="Normal"/>
     <w:next w:val="Normal"/>
@@ -3800,7 +3768,7 @@
       <w:ind w:left="1400"/>
     </w:pPr>
   </w:style>
-  <w:style w:type="paragraph" w:styleId="TOC9">
+  <w:style w:type="paragraph" w:styleId="TDC9">
     <w:name w:val="toc 9"/>
     <w:basedOn w:val="Normal"/>
     <w:next w:val="Normal"/>
@@ -3809,7 +3777,7 @@
       <w:ind w:left="1600"/>
     </w:pPr>
   </w:style>
-  <w:style w:type="paragraph" w:styleId="BodyText2">
+  <w:style w:type="paragraph" w:styleId="Textoindependiente2">
     <w:name w:val="Body Text 2"/>
     <w:basedOn w:val="Normal"/>
     <w:semiHidden/>
@@ -3818,7 +3786,7 @@
       <w:color w:val="0000FF"/>
     </w:rPr>
   </w:style>
-  <w:style w:type="paragraph" w:styleId="BodyTextIndent">
+  <w:style w:type="paragraph" w:styleId="Sangradetextonormal">
     <w:name w:val="Body Text Indent"/>
     <w:basedOn w:val="Normal"/>
     <w:semiHidden/>
@@ -3865,7 +3833,7 @@
   <w:style w:type="paragraph" w:customStyle="1" w:styleId="InfoBlue">
     <w:name w:val="InfoBlue"/>
     <w:basedOn w:val="Normal"/>
-    <w:next w:val="BodyText"/>
+    <w:next w:val="Textoindependiente"/>
     <w:autoRedefine/>
     <w:rsid w:val="008534E9"/>
     <w:pPr>
@@ -3878,9 +3846,9 @@
       <w:lang w:val="es-MX"/>
     </w:rPr>
   </w:style>
-  <w:style w:type="character" w:styleId="Hyperlink">
+  <w:style w:type="character" w:styleId="Hipervnculo">
     <w:name w:val="Hyperlink"/>
-    <w:basedOn w:val="DefaultParagraphFont"/>
+    <w:basedOn w:val="Fuentedeprrafopredeter"/>
     <w:semiHidden/>
     <w:rPr>
       <w:color w:val="0000FF"/>
